--- a/016_Øving6_BIM.docx
+++ b/016_Øving6_BIM.docx
@@ -28,13 +28,19 @@
     </w:p>
     <w:p>
       <w:r>
-        <w:t>Du skal i denne oppgaven lage et prosesskart/flowchart over et BIM-prosjekt</w:t>
+        <w:t>Du skal i denne oppgaven lage et prosesskart/</w:t>
+      </w:r>
+      <w:r>
+        <w:t>flytdiagram</w:t>
+      </w:r>
+      <w:r>
+        <w:t xml:space="preserve"> over et BIM-prosjekt</w:t>
       </w:r>
       <w:r>
         <w:t>.</w:t>
       </w:r>
       <w:r>
-        <w:t xml:space="preserve"> Beskriv i detalj alle prosessene som går under et BIM-prosjekt. Oppgaven skal innehold</w:t>
+        <w:t xml:space="preserve"> Beskriv alle prosessene som går under et BIM-prosjekt. Oppgaven skal innehold</w:t>
       </w:r>
       <w:r>
         <w:t>e</w:t>
@@ -51,14 +57,64 @@
           <w:numId w:val="1"/>
         </w:numPr>
       </w:pPr>
+      <w:r>
+        <w:t>Faseinndeling</w:t>
+      </w:r>
+    </w:p>
+    <w:p>
+      <w:pPr>
+        <w:pStyle w:val="Listeavsnitt"/>
+        <w:numPr>
+          <w:ilvl w:val="0"/>
+          <w:numId w:val="1"/>
+        </w:numPr>
+      </w:pPr>
+      <w:r>
+        <w:t>Tydelig markering for hvordan elementene henger sammen</w:t>
+      </w:r>
+    </w:p>
+    <w:p>
+      <w:pPr>
+        <w:pStyle w:val="Listeavsnitt"/>
+        <w:numPr>
+          <w:ilvl w:val="0"/>
+          <w:numId w:val="1"/>
+        </w:numPr>
+      </w:pPr>
+      <w:r>
+        <w:t>Alternative flyt</w:t>
+      </w:r>
+    </w:p>
+    <w:p>
+      <w:pPr>
+        <w:pStyle w:val="Listeavsnitt"/>
+        <w:numPr>
+          <w:ilvl w:val="0"/>
+          <w:numId w:val="1"/>
+        </w:numPr>
+      </w:pPr>
+      <w:r>
+        <w:t>Risikoanalyse</w:t>
+      </w:r>
     </w:p>
     <w:p/>
     <w:p>
       <w:r>
-        <w:t>Eksempel på et program som kan bli brukt for å lage kartet:</w:t>
-      </w:r>
-    </w:p>
-    <w:p>
+        <w:t>Eksempel på et program</w:t>
+      </w:r>
+      <w:r>
+        <w:t>mer</w:t>
+      </w:r>
+      <w:r>
+        <w:t xml:space="preserve"> som kan bli brukt for å lage kartet:</w:t>
+      </w:r>
+    </w:p>
+    <w:p>
+      <w:pPr>
+        <w:rPr>
+          <w:rStyle w:val="Hyperkobling"/>
+        </w:rPr>
+      </w:pPr>
       <w:hyperlink r:id="rId5" w:history="1">
         <w:r>
           <w:rPr>
@@ -68,6 +124,17 @@
         </w:r>
       </w:hyperlink>
     </w:p>
+    <w:p>
+      <w:hyperlink r:id="rId6" w:history="1">
+        <w:r>
+          <w:rPr>
+            <w:rStyle w:val="Hyperkobling"/>
+          </w:rPr>
+          <w:t>https://app.diagrams.net/</w:t>
+        </w:r>
+      </w:hyperlink>
+    </w:p>
+    <w:p/>
     <w:p/>
     <w:p/>
     <w:p>
@@ -86,12 +153,9 @@
       </w:r>
     </w:p>
     <w:p>
-      <w:pPr>
-        <w:rPr>
-          <w:b/>
-          <w:bCs/>
-        </w:rPr>
-      </w:pPr>
+      <w:r>
+        <w:t>Formålet med denne oppgaven er å i studentene en innføring i BIM</w:t>
+      </w:r>
     </w:p>
     <w:sectPr>
       <w:pgSz w:w="11906" w:h="16838"/>

--- a/016_Øving6_BIM.docx
+++ b/016_Øving6_BIM.docx
@@ -28,19 +28,45 @@
     </w:p>
     <w:p>
       <w:r>
-        <w:t>Du skal i denne oppgaven lage et prosesskart/</w:t>
+        <w:t>Du</w:t>
+      </w:r>
+      <w:r>
+        <w:t>/dere</w:t>
+      </w:r>
+      <w:r>
+        <w:t xml:space="preserve"> skal i denne oppgaven lage et prosesskart/</w:t>
       </w:r>
       <w:r>
         <w:t>flytdiagram</w:t>
       </w:r>
       <w:r>
-        <w:t xml:space="preserve"> over et BIM-prosjekt</w:t>
+        <w:t xml:space="preserve"> </w:t>
+      </w:r>
+      <w:r>
+        <w:t>i</w:t>
+      </w:r>
+      <w:r>
+        <w:t xml:space="preserve"> et BIM-prosjekt</w:t>
       </w:r>
       <w:r>
         <w:t>.</w:t>
       </w:r>
       <w:r>
-        <w:t xml:space="preserve"> Beskriv alle prosessene som går under et BIM-prosjekt. Oppgaven skal innehold</w:t>
+        <w:t xml:space="preserve"> </w:t>
+      </w:r>
+      <w:proofErr w:type="gramStart"/>
+      <w:r>
+        <w:t>Beskriv</w:t>
+      </w:r>
+      <w:r>
+        <w:t xml:space="preserve"> </w:t>
+      </w:r>
+      <w:r>
+        <w:t xml:space="preserve"> prosessene</w:t>
+      </w:r>
+      <w:proofErr w:type="gramEnd"/>
+      <w:r>
+        <w:t xml:space="preserve"> som går under et BIM-prosjekt. Oppgaven skal innehold</w:t>
       </w:r>
       <w:r>
         <w:t>e</w:t>
@@ -100,32 +126,11 @@
     <w:p/>
     <w:p>
       <w:r>
-        <w:t>Eksempel på et program</w:t>
-      </w:r>
-      <w:r>
-        <w:t>mer</w:t>
-      </w:r>
-      <w:r>
-        <w:t xml:space="preserve"> som kan bli brukt for å lage kartet:</w:t>
-      </w:r>
-    </w:p>
-    <w:p>
-      <w:pPr>
-        <w:rPr>
-          <w:rStyle w:val="Hyperkobling"/>
-        </w:rPr>
-      </w:pPr>
+        <w:t>Eksempel på et program som kan bli brukt for å lage kartet:</w:t>
+      </w:r>
+    </w:p>
+    <w:p>
       <w:hyperlink r:id="rId5" w:history="1">
-        <w:r>
-          <w:rPr>
-            <w:rStyle w:val="Hyperkobling"/>
-          </w:rPr>
-          <w:t>https://www.lucidchart.com/pages/</w:t>
-        </w:r>
-      </w:hyperlink>
-    </w:p>
-    <w:p>
-      <w:hyperlink r:id="rId6" w:history="1">
         <w:r>
           <w:rPr>
             <w:rStyle w:val="Hyperkobling"/>
@@ -154,7 +159,13 @@
     </w:p>
     <w:p>
       <w:r>
-        <w:t>Formålet med denne oppgaven er å i studentene en innføring i BIM</w:t>
+        <w:t xml:space="preserve">Formålet med denne oppgaven er å </w:t>
+      </w:r>
+    </w:p>
+    <w:p/>
+    <w:p>
+      <w:r>
+        <w:t>Individuell eller gruppe?</w:t>
       </w:r>
     </w:p>
     <w:sectPr>
